--- a/Regression/SimpleLinearRegression/SLR.docx
+++ b/Regression/SimpleLinearRegression/SLR.docx
@@ -143,7 +143,15 @@
         <w:rPr>
           <w:rFonts w:ascii="Times New Roman" w:hAnsi="Times New Roman" w:cs="Times New Roman"/>
         </w:rPr>
-        <w:t xml:space="preserve"> SLR draws all possible trend lines through the data as shown below and counts the sum of the squares every single time, records this in a temporarily and it find the minimum one out of those recorded data.</w:t>
+        <w:t xml:space="preserve"> SLR draws all possible trend lines through the data as shown below and counts the sum of the squares every single time, records this </w:t>
+      </w:r>
+      <w:bookmarkStart w:id="1" w:name="_GoBack"/>
+      <w:bookmarkEnd w:id="1"/>
+      <w:r>
+        <w:rPr>
+          <w:rFonts w:ascii="Times New Roman" w:hAnsi="Times New Roman" w:cs="Times New Roman"/>
+        </w:rPr>
+        <w:t>temporarily and it find the minimum one out of those recorded data.</w:t>
       </w:r>
       <w:r>
         <w:rPr>
@@ -1038,21 +1046,7 @@
         <w:rPr>
           <w:rFonts w:ascii="Times New Roman" w:eastAsiaTheme="minorEastAsia" w:hAnsi="Times New Roman" w:cs="Times New Roman"/>
         </w:rPr>
-        <w:t xml:space="preserve"> a</w:t>
-      </w:r>
-      <w:proofErr w:type="spellStart"/>
-      <w:r>
-        <w:rPr>
-          <w:rFonts w:ascii="Times New Roman" w:eastAsiaTheme="minorEastAsia" w:hAnsi="Times New Roman" w:cs="Times New Roman"/>
-        </w:rPr>
-        <w:t>lso</w:t>
-      </w:r>
-      <w:proofErr w:type="spellEnd"/>
-      <w:r>
-        <w:rPr>
-          <w:rFonts w:ascii="Times New Roman" w:eastAsiaTheme="minorEastAsia" w:hAnsi="Times New Roman" w:cs="Times New Roman"/>
-        </w:rPr>
-        <w:t xml:space="preserve"> known as </w:t>
+        <w:t xml:space="preserve"> also known as </w:t>
       </w:r>
       <w:r>
         <w:rPr>
@@ -1404,7 +1398,7 @@
           <w:color w:val="000000" w:themeColor="text1"/>
         </w:rPr>
       </w:pPr>
-      <w:bookmarkStart w:id="1" w:name="_Toc509182314"/>
+      <w:bookmarkStart w:id="2" w:name="_Toc509182314"/>
       <w:r>
         <w:rPr>
           <w:rFonts w:ascii="Times New Roman" w:eastAsiaTheme="minorEastAsia" w:hAnsi="Times New Roman" w:cs="Times New Roman"/>
@@ -1447,8 +1441,6 @@
         </w:rPr>
         <w:t xml:space="preserve"> and R Libraries and Functions:</w:t>
       </w:r>
-      <w:bookmarkStart w:id="2" w:name="_GoBack"/>
-      <w:bookmarkEnd w:id="1"/>
       <w:bookmarkEnd w:id="2"/>
     </w:p>
     <w:p>
@@ -3090,7 +3082,7 @@
 </file>
 
 <file path=customXml/itemProps1.xml><?xml version="1.0" encoding="utf-8"?>
-<ds:datastoreItem xmlns:ds="http://schemas.openxmlformats.org/officeDocument/2006/customXml" ds:itemID="{EC5790C7-F70D-4ED1-844D-801006676452}">
+<ds:datastoreItem xmlns:ds="http://schemas.openxmlformats.org/officeDocument/2006/customXml" ds:itemID="{4A0293C6-6859-40F6-9A35-4BC35E0F6388}">
   <ds:schemaRefs>
     <ds:schemaRef ds:uri="http://schemas.openxmlformats.org/officeDocument/2006/bibliography"/>
   </ds:schemaRefs>
